--- a/content-briefs-skill/output/uk-mogobet-review-brief-control-sheet.docx
+++ b/content-briefs-skill/output/uk-mogobet-review-brief-control-sheet.docx
@@ -3251,16 +3251,6 @@
         <w:ind w:left="360"/>
       </w:pPr>
       <w:r>
-        <w:t>[ ] Affiliate disclosure (top of page, clear)</w:t>
-      </w:r>
-    </w:p>
-    <w:p>
-      <w:pPr>
-        <w:pStyle w:val="ListBullet"/>
-        <w:spacing w:after="60"/>
-        <w:ind w:left="360"/>
-      </w:pPr>
-      <w:r>
         <w:t>[ ] BeGambleAware.org link (footer + responsible gambling section)</w:t>
       </w:r>
     </w:p>
